--- a/Practical 8/21510045_HPC_LAB08.docx
+++ b/Practical 8/21510045_HPC_LAB08.docx
@@ -39,16 +39,7 @@
           <w:sz w:val="36"/>
           <w:szCs w:val="36"/>
         </w:rPr>
-        <w:t xml:space="preserve">Assignment No. </w:t>
-      </w:r>
-      <w:r>
-        <w:rPr>
-          <w:b/>
-          <w:bCs/>
-          <w:sz w:val="36"/>
-          <w:szCs w:val="36"/>
-        </w:rPr>
-        <w:t>8</w:t>
+        <w:t>Assignment No. 8</w:t>
       </w:r>
     </w:p>
     <w:p>
@@ -1559,26 +1550,25 @@
         <w:tabs>
           <w:tab w:val="left" w:pos="6155"/>
         </w:tabs>
-        <w:rPr>
-          <w:rFonts w:ascii="Cambria" w:hAnsi="Cambria"/>
-        </w:rPr>
-      </w:pPr>
-      <w:hyperlink r:id="rId11">
+      </w:pPr>
+      <w:hyperlink r:id="rId11" w:history="1">
         <w:r>
           <w:rPr>
             <w:rStyle w:val="Hyperlink"/>
-            <w:rFonts w:ascii="Cambria" w:hAnsi="Cambria"/>
           </w:rPr>
-          <w:t>https://github.com/onkaryemul/HPC-LAB-Assignments/tree/main/Practical%20</w:t>
+          <w:t>https://github.com/sourabh-patil-7/HPC-Lab-Assignments/tree/main/Practical%208</w:t>
         </w:r>
       </w:hyperlink>
-      <w:r>
-        <w:rPr>
-          <w:rStyle w:val="Hyperlink"/>
-          <w:rFonts w:ascii="Cambria" w:hAnsi="Cambria"/>
-        </w:rPr>
-        <w:t>8</w:t>
-      </w:r>
+    </w:p>
+    <w:p>
+      <w:pPr>
+        <w:tabs>
+          <w:tab w:val="left" w:pos="6155"/>
+        </w:tabs>
+        <w:rPr>
+          <w:rFonts w:ascii="Cambria" w:hAnsi="Cambria"/>
+        </w:rPr>
+      </w:pPr>
     </w:p>
     <w:sectPr>
       <w:pgSz w:w="11906" w:h="16838"/>
